--- a/web_interface/default_tmpl/templates/default_tmpl/adeverinta_angajat.docx
+++ b/web_interface/default_tmpl/templates/default_tmpl/adeverinta_angajat.docx
@@ -105,7 +105,7 @@
           <w:b/>
           <w:bCs/>
         </w:rPr>
-        <w:t>Se adevereşte prin prezenta că doamna / domnul {{ employee.first_name }} {{ employee.second_name }} este / a fost încadrat / ă în unitatea noastră în funcţia de {{ employee.position }}</w:t>
+        <w:t>Se adevereşte prin prezenta că doamna / domnul {{ employee.first_name }} {{ employee.last_name }} este / a fost încadrat / ă în unitatea noastră în funcţia de {{ employee.position }}</w:t>
       </w:r>
       <w:r>
         <w:rPr>
@@ -324,7 +324,6 @@
     <w:rPrDefault>
       <w:rPr>
         <w:rFonts w:ascii="Calibri" w:hAnsi="Calibri" w:eastAsia="Calibri" w:cs="" w:asciiTheme="minorHAnsi" w:cstheme="minorBidi" w:eastAsiaTheme="minorHAnsi" w:hAnsiTheme="minorHAnsi"/>
-        <w:sz w:val="22"/>
         <w:szCs w:val="22"/>
         <w:lang w:val="en-US" w:eastAsia="en-US" w:bidi="ar-SA"/>
       </w:rPr>
